--- a/Documentación/CodeStyle Proyecto  ieee-830 -2023.docx
+++ b/Documentación/CodeStyle Proyecto  ieee-830 -2023.docx
@@ -90,13 +90,14 @@
     <w:p>
       <w:pPr>
         <w:widowControl w:val="0"/>
+        <w:jc w:val="center"/>
       </w:pPr>
     </w:p>
     <w:tbl>
       <w:tblPr>
         <w:tblStyle w:val="a"/>
         <w:tblW w:w="5764" w:type="dxa"/>
-        <w:tblInd w:w="2880" w:type="dxa"/>
+        <w:tblInd w:w="1391" w:type="dxa"/>
         <w:tblBorders>
           <w:top w:val="single" w:sz="4" w:space="0" w:color="292929"/>
           <w:left w:val="nil"/>
@@ -146,8 +147,6 @@
           <w:right w:val="nil"/>
           <w:between w:val="nil"/>
         </w:pBdr>
-        <w:ind w:left="2880"/>
-        <w:jc w:val="center"/>
         <w:rPr>
           <w:b/>
           <w:color w:val="000000"/>
@@ -162,7 +161,197 @@
           <w:sz w:val="30"/>
           <w:szCs w:val="30"/>
         </w:rPr>
-        <w:t>Especificación de requisitos de software</w:t>
+        <w:t xml:space="preserve">                </w:t>
+      </w:r>
+      <w:r>
+        <w:rPr>
+          <w:b/>
+          <w:color w:val="000000"/>
+          <w:sz w:val="30"/>
+          <w:szCs w:val="30"/>
+        </w:rPr>
+        <w:t xml:space="preserve">   </w:t>
+      </w:r>
+      <w:r>
+        <w:rPr>
+          <w:b/>
+          <w:color w:val="000000"/>
+          <w:sz w:val="30"/>
+          <w:szCs w:val="30"/>
+        </w:rPr>
+        <w:t xml:space="preserve">Especificación de requisitos de </w:t>
+      </w:r>
+      <w:r>
+        <w:rPr>
+          <w:b/>
+          <w:color w:val="000000"/>
+          <w:sz w:val="30"/>
+          <w:szCs w:val="30"/>
+        </w:rPr>
+        <w:t>S</w:t>
+      </w:r>
+      <w:r>
+        <w:rPr>
+          <w:b/>
+          <w:color w:val="000000"/>
+          <w:sz w:val="30"/>
+          <w:szCs w:val="30"/>
+        </w:rPr>
+        <w:t>oftware</w:t>
+      </w:r>
+    </w:p>
+    <w:p>
+      <w:pPr>
+        <w:widowControl w:val="0"/>
+        <w:pBdr>
+          <w:top w:val="nil"/>
+          <w:left w:val="nil"/>
+          <w:bottom w:val="nil"/>
+          <w:right w:val="nil"/>
+          <w:between w:val="nil"/>
+        </w:pBdr>
+        <w:ind w:left="2880"/>
+        <w:rPr>
+          <w:color w:val="000000"/>
+          <w:sz w:val="22"/>
+          <w:szCs w:val="22"/>
+        </w:rPr>
+      </w:pPr>
+    </w:p>
+    <w:p>
+      <w:pPr>
+        <w:ind w:left="2832"/>
+        <w:rPr>
+          <w:b/>
+          <w:sz w:val="24"/>
+          <w:szCs w:val="24"/>
+        </w:rPr>
+      </w:pPr>
+      <w:r>
+        <w:rPr>
+          <w:b/>
+          <w:sz w:val="24"/>
+          <w:szCs w:val="24"/>
+        </w:rPr>
+        <w:t>Proyecto:</w:t>
+      </w:r>
+    </w:p>
+    <w:p>
+      <w:pPr>
+        <w:ind w:left="2832"/>
+        <w:rPr>
+          <w:rFonts w:ascii="Times New Roman" w:eastAsia="Times New Roman" w:hAnsi="Times New Roman" w:cs="Times New Roman"/>
+          <w:b/>
+          <w:sz w:val="24"/>
+          <w:szCs w:val="24"/>
+        </w:rPr>
+      </w:pPr>
+    </w:p>
+    <w:p>
+      <w:pPr>
+        <w:rPr>
+          <w:b/>
+          <w:sz w:val="30"/>
+          <w:szCs w:val="30"/>
+        </w:rPr>
+      </w:pPr>
+      <w:r>
+        <w:rPr>
+          <w:b/>
+          <w:sz w:val="30"/>
+          <w:szCs w:val="30"/>
+        </w:rPr>
+        <w:t xml:space="preserve">                         </w:t>
+      </w:r>
+      <w:r>
+        <w:rPr>
+          <w:b/>
+          <w:sz w:val="30"/>
+          <w:szCs w:val="30"/>
+        </w:rPr>
+        <w:t xml:space="preserve">   </w:t>
+      </w:r>
+      <w:r>
+        <w:rPr>
+          <w:b/>
+          <w:sz w:val="30"/>
+          <w:szCs w:val="30"/>
+        </w:rPr>
+        <w:t xml:space="preserve">Centro </w:t>
+      </w:r>
+      <w:r>
+        <w:rPr>
+          <w:b/>
+          <w:sz w:val="30"/>
+          <w:szCs w:val="30"/>
+        </w:rPr>
+        <w:t>N</w:t>
+      </w:r>
+      <w:r>
+        <w:rPr>
+          <w:b/>
+          <w:sz w:val="30"/>
+          <w:szCs w:val="30"/>
+        </w:rPr>
+        <w:t xml:space="preserve">utricional </w:t>
+      </w:r>
+      <w:r>
+        <w:rPr>
+          <w:b/>
+          <w:sz w:val="30"/>
+          <w:szCs w:val="30"/>
+        </w:rPr>
+        <w:t>D</w:t>
+      </w:r>
+      <w:r>
+        <w:rPr>
+          <w:b/>
+          <w:sz w:val="30"/>
+          <w:szCs w:val="30"/>
+        </w:rPr>
+        <w:t>igital</w:t>
+      </w:r>
+    </w:p>
+    <w:p>
+      <w:pPr>
+        <w:rPr>
+          <w:b/>
+          <w:sz w:val="30"/>
+          <w:szCs w:val="30"/>
+        </w:rPr>
+      </w:pPr>
+    </w:p>
+    <w:p>
+      <w:pPr>
+        <w:ind w:left="2832"/>
+        <w:rPr>
+          <w:sz w:val="30"/>
+          <w:szCs w:val="30"/>
+        </w:rPr>
+      </w:pPr>
+      <w:r>
+        <w:rPr>
+          <w:b/>
+          <w:sz w:val="30"/>
+          <w:szCs w:val="30"/>
+        </w:rPr>
+        <w:t>“Code</w:t>
+      </w:r>
+      <w:r>
+        <w:rPr>
+          <w:b/>
+          <w:sz w:val="30"/>
+          <w:szCs w:val="30"/>
+        </w:rPr>
+        <w:t>Style</w:t>
+      </w:r>
+      <w:r>
+        <w:rPr>
+          <w:b/>
+          <w:sz w:val="30"/>
+          <w:szCs w:val="30"/>
+        </w:rPr>
+        <w:t>”</w:t>
       </w:r>
     </w:p>
     <w:p>
@@ -177,111 +366,6 @@
         </w:pBdr>
         <w:ind w:left="2880"/>
         <w:jc w:val="center"/>
-        <w:rPr>
-          <w:color w:val="000000"/>
-          <w:sz w:val="22"/>
-          <w:szCs w:val="22"/>
-        </w:rPr>
-      </w:pPr>
-    </w:p>
-    <w:p>
-      <w:pPr>
-        <w:ind w:left="2832"/>
-        <w:jc w:val="center"/>
-        <w:rPr>
-          <w:b/>
-          <w:sz w:val="24"/>
-          <w:szCs w:val="24"/>
-        </w:rPr>
-      </w:pPr>
-      <w:r>
-        <w:rPr>
-          <w:b/>
-          <w:sz w:val="24"/>
-          <w:szCs w:val="24"/>
-        </w:rPr>
-        <w:t>Proyecto:</w:t>
-      </w:r>
-    </w:p>
-    <w:p>
-      <w:pPr>
-        <w:ind w:left="2832"/>
-        <w:jc w:val="center"/>
-        <w:rPr>
-          <w:rFonts w:ascii="Times New Roman" w:eastAsia="Times New Roman" w:hAnsi="Times New Roman" w:cs="Times New Roman"/>
-          <w:b/>
-          <w:sz w:val="24"/>
-          <w:szCs w:val="24"/>
-        </w:rPr>
-      </w:pPr>
-    </w:p>
-    <w:p>
-      <w:pPr>
-        <w:ind w:left="2832"/>
-        <w:jc w:val="center"/>
-        <w:rPr>
-          <w:b/>
-          <w:sz w:val="30"/>
-          <w:szCs w:val="30"/>
-        </w:rPr>
-      </w:pPr>
-      <w:r>
-        <w:rPr>
-          <w:b/>
-          <w:sz w:val="30"/>
-          <w:szCs w:val="30"/>
-        </w:rPr>
-        <w:t>Centro nutricional digital</w:t>
-      </w:r>
-    </w:p>
-    <w:p>
-      <w:pPr>
-        <w:ind w:left="2832"/>
-        <w:jc w:val="center"/>
-        <w:rPr>
-          <w:sz w:val="30"/>
-          <w:szCs w:val="30"/>
-        </w:rPr>
-      </w:pPr>
-      <w:r>
-        <w:rPr>
-          <w:b/>
-          <w:sz w:val="30"/>
-          <w:szCs w:val="30"/>
-        </w:rPr>
-        <w:t>“</w:t>
-      </w:r>
-      <w:proofErr w:type="spellStart"/>
-      <w:r>
-        <w:rPr>
-          <w:b/>
-          <w:sz w:val="30"/>
-          <w:szCs w:val="30"/>
-        </w:rPr>
-        <w:t>CodeSalud</w:t>
-      </w:r>
-      <w:proofErr w:type="spellEnd"/>
-      <w:r>
-        <w:rPr>
-          <w:b/>
-          <w:sz w:val="30"/>
-          <w:szCs w:val="30"/>
-        </w:rPr>
-        <w:t>”</w:t>
-      </w:r>
-    </w:p>
-    <w:p>
-      <w:pPr>
-        <w:widowControl w:val="0"/>
-        <w:pBdr>
-          <w:top w:val="nil"/>
-          <w:left w:val="nil"/>
-          <w:bottom w:val="nil"/>
-          <w:right w:val="nil"/>
-          <w:between w:val="nil"/>
-        </w:pBdr>
-        <w:ind w:left="2880"/>
-        <w:jc w:val="center"/>
       </w:pPr>
     </w:p>
     <w:p>
@@ -697,32 +781,6 @@
           <w:szCs w:val="32"/>
         </w:rPr>
       </w:pPr>
-      <w:r>
-        <w:rPr>
-          <w:b/>
-          <w:sz w:val="32"/>
-          <w:szCs w:val="32"/>
-        </w:rPr>
-        <w:lastRenderedPageBreak/>
-        <w:t>I</w:t>
-      </w:r>
-      <w:r>
-        <w:rPr>
-          <w:b/>
-          <w:sz w:val="32"/>
-          <w:szCs w:val="32"/>
-        </w:rPr>
-        <w:t>nstrucciones para el uso de este formato</w:t>
-      </w:r>
-    </w:p>
-    <w:p>
-      <w:pPr>
-        <w:widowControl w:val="0"/>
-        <w:rPr>
-          <w:sz w:val="32"/>
-          <w:szCs w:val="32"/>
-        </w:rPr>
-      </w:pPr>
     </w:p>
     <w:p>
       <w:pPr>
@@ -738,7 +796,21 @@
           <w:i/>
           <w:color w:val="365F91"/>
         </w:rPr>
-        <w:t>Este formato es una plantilla tipo para documentos de requisitos del software.</w:t>
+        <w:t>Este formato es</w:t>
+      </w:r>
+      <w:r>
+        <w:rPr>
+          <w:i/>
+          <w:color w:val="365F91"/>
+        </w:rPr>
+        <w:t xml:space="preserve"> un</w:t>
+      </w:r>
+      <w:r>
+        <w:rPr>
+          <w:i/>
+          <w:color w:val="365F91"/>
+        </w:rPr>
+        <w:t xml:space="preserve"> tipo para documentos de requisitos del software.</w:t>
       </w:r>
     </w:p>
     <w:p>
@@ -1267,13 +1339,24 @@
           <w:szCs w:val="32"/>
         </w:rPr>
       </w:pPr>
-      <w:r>
+    </w:p>
+    <w:p>
+      <w:pPr>
+        <w:widowControl w:val="0"/>
+        <w:spacing w:after="60"/>
+        <w:ind w:left="360"/>
         <w:rPr>
           <w:b/>
           <w:sz w:val="32"/>
           <w:szCs w:val="32"/>
         </w:rPr>
-        <w:lastRenderedPageBreak/>
+      </w:pPr>
+      <w:r>
+        <w:rPr>
+          <w:b/>
+          <w:sz w:val="32"/>
+          <w:szCs w:val="32"/>
+        </w:rPr>
         <w:t>Ficha del documento</w:t>
       </w:r>
     </w:p>
@@ -1434,7 +1517,10 @@
               <w:widowControl w:val="0"/>
             </w:pPr>
             <w:r>
-              <w:t>fecha de entrega</w:t>
+              <w:t>F</w:t>
+            </w:r>
+            <w:r>
+              <w:t>echa de entrega</w:t>
             </w:r>
           </w:p>
         </w:tc>
@@ -2049,6 +2135,26 @@
     </w:p>
     <w:p>
       <w:pPr>
+        <w:widowControl w:val="0"/>
+        <w:pBdr>
+          <w:top w:val="nil"/>
+          <w:left w:val="nil"/>
+          <w:bottom w:val="nil"/>
+          <w:right w:val="nil"/>
+          <w:between w:val="nil"/>
+        </w:pBdr>
+        <w:spacing w:before="120" w:after="60"/>
+        <w:ind w:left="1321"/>
+        <w:rPr>
+          <w:b/>
+          <w:color w:val="000000"/>
+          <w:sz w:val="28"/>
+          <w:szCs w:val="28"/>
+        </w:rPr>
+      </w:pPr>
+    </w:p>
+    <w:p>
+      <w:pPr>
         <w:spacing w:line="360" w:lineRule="auto"/>
         <w:ind w:left="720" w:firstLine="720"/>
         <w:jc w:val="both"/>
@@ -2067,16 +2173,14 @@
         <w:rPr>
           <w:sz w:val="22"/>
         </w:rPr>
-        <w:t xml:space="preserve">Centro de Salud Digital </w:t>
-      </w:r>
-      <w:proofErr w:type="spellStart"/>
-      <w:r>
-        <w:rPr>
-          <w:sz w:val="22"/>
-        </w:rPr>
-        <w:t>CodeSalud</w:t>
-      </w:r>
-      <w:proofErr w:type="spellEnd"/>
+        <w:t>Centro de Salud Digital CodeS</w:t>
+      </w:r>
+      <w:r>
+        <w:rPr>
+          <w:sz w:val="22"/>
+        </w:rPr>
+        <w:t>tyle</w:t>
+      </w:r>
       <w:r>
         <w:rPr>
           <w:sz w:val="22"/>
@@ -2215,17 +2319,15 @@
           <w:sz w:val="22"/>
           <w:szCs w:val="22"/>
         </w:rPr>
-        <w:t xml:space="preserve">Centro de Salud Digital </w:t>
-      </w:r>
-      <w:proofErr w:type="spellStart"/>
+        <w:t>Centro de Salud Digital CodeS</w:t>
+      </w:r>
       <w:r>
         <w:rPr>
           <w:sz w:val="22"/>
           <w:szCs w:val="22"/>
         </w:rPr>
-        <w:t>CodeSalud</w:t>
-      </w:r>
-      <w:proofErr w:type="spellEnd"/>
+        <w:t>tyle</w:t>
+      </w:r>
       <w:r>
         <w:rPr>
           <w:sz w:val="22"/>
@@ -2258,19 +2360,11 @@
         </w:rPr>
         <w:t xml:space="preserve">diferentes zonas de </w:t>
       </w:r>
-      <w:proofErr w:type="spellStart"/>
-      <w:r>
-        <w:rPr>
-          <w:sz w:val="22"/>
-        </w:rPr>
-        <w:t>de</w:t>
-      </w:r>
-      <w:proofErr w:type="spellEnd"/>
-      <w:r>
-        <w:rPr>
-          <w:sz w:val="22"/>
-        </w:rPr>
-        <w:t xml:space="preserve"> Argentina</w:t>
+      <w:r>
+        <w:rPr>
+          <w:sz w:val="22"/>
+        </w:rPr>
+        <w:t>Argentina</w:t>
       </w:r>
       <w:r>
         <w:rPr>
@@ -2282,21 +2376,7 @@
         <w:rPr>
           <w:sz w:val="22"/>
         </w:rPr>
-        <w:t xml:space="preserve">desde un </w:t>
-      </w:r>
-      <w:proofErr w:type="spellStart"/>
-      <w:r>
-        <w:rPr>
-          <w:sz w:val="22"/>
-        </w:rPr>
-        <w:t>dashboard</w:t>
-      </w:r>
-      <w:proofErr w:type="spellEnd"/>
-      <w:r>
-        <w:rPr>
-          <w:sz w:val="22"/>
-        </w:rPr>
-        <w:t xml:space="preserve"> personal por paciente para ver su estado de salud, dietas</w:t>
+        <w:t>desde un dashboard personal por paciente para ver su estado de salud, dietas</w:t>
       </w:r>
       <w:r>
         <w:rPr>
@@ -2314,7 +2394,13 @@
         <w:rPr>
           <w:sz w:val="22"/>
         </w:rPr>
-        <w:t xml:space="preserve">, y nuevas funcionalidades que se irán agregando </w:t>
+        <w:t xml:space="preserve"> y nuevas funcionalidades que se irán agregando</w:t>
+      </w:r>
+      <w:r>
+        <w:rPr>
+          <w:sz w:val="22"/>
+        </w:rPr>
+        <w:t>.</w:t>
       </w:r>
     </w:p>
     <w:p>
@@ -2392,17 +2478,15 @@
           <w:sz w:val="22"/>
           <w:szCs w:val="22"/>
         </w:rPr>
-        <w:t xml:space="preserve"> </w:t>
-      </w:r>
-      <w:proofErr w:type="spellStart"/>
+        <w:t xml:space="preserve"> CodeS</w:t>
+      </w:r>
       <w:r>
         <w:rPr>
           <w:sz w:val="22"/>
           <w:szCs w:val="22"/>
         </w:rPr>
-        <w:t>CodeSalud</w:t>
-      </w:r>
-      <w:proofErr w:type="spellEnd"/>
+        <w:t>tyle</w:t>
+      </w:r>
       <w:r>
         <w:rPr>
           <w:sz w:val="22"/>
@@ -2532,7 +2616,6 @@
           <w:sz w:val="28"/>
           <w:szCs w:val="28"/>
         </w:rPr>
-        <w:lastRenderedPageBreak/>
         <w:t>Personal involucrado</w:t>
       </w:r>
     </w:p>
@@ -2624,11 +2707,12 @@
             <w:r>
               <w:t xml:space="preserve">Florencia </w:t>
             </w:r>
-            <w:proofErr w:type="spellStart"/>
-            <w:r>
-              <w:t>oviedo</w:t>
-            </w:r>
-            <w:proofErr w:type="spellEnd"/>
+            <w:r>
+              <w:t>O</w:t>
+            </w:r>
+            <w:r>
+              <w:t>viedo</w:t>
+            </w:r>
           </w:p>
         </w:tc>
       </w:tr>
@@ -6297,15 +6381,13 @@
                 <w:color w:val="000000"/>
               </w:rPr>
             </w:pPr>
-            <w:proofErr w:type="spellStart"/>
             <w:r>
               <w:rPr>
                 <w:b/>
                 <w:color w:val="000000"/>
               </w:rPr>
-              <w:t>Titulo</w:t>
-            </w:r>
-            <w:proofErr w:type="spellEnd"/>
+              <w:t>Título</w:t>
+            </w:r>
             <w:r>
               <w:rPr>
                 <w:b/>
@@ -6547,7 +6629,7 @@
           <w:between w:val="nil"/>
         </w:pBdr>
         <w:spacing w:before="120" w:after="60"/>
-        <w:ind w:left="720" w:firstLine="720"/>
+        <w:ind w:left="1440"/>
         <w:rPr>
           <w:sz w:val="22"/>
           <w:szCs w:val="22"/>
@@ -6705,22 +6787,28 @@
           <w:sz w:val="22"/>
         </w:rPr>
       </w:pPr>
-      <w:proofErr w:type="spellStart"/>
       <w:r>
         <w:rPr>
           <w:color w:val="00000A"/>
           <w:sz w:val="22"/>
           <w:szCs w:val="22"/>
         </w:rPr>
-        <w:t>CodeSAlud</w:t>
-      </w:r>
-      <w:proofErr w:type="spellEnd"/>
+        <w:t>CodeS</w:t>
+      </w:r>
       <w:r>
         <w:rPr>
           <w:color w:val="00000A"/>
           <w:sz w:val="22"/>
           <w:szCs w:val="22"/>
         </w:rPr>
+        <w:t>tyle</w:t>
+      </w:r>
+      <w:r>
+        <w:rPr>
+          <w:color w:val="00000A"/>
+          <w:sz w:val="22"/>
+          <w:szCs w:val="22"/>
+        </w:rPr>
         <w:t xml:space="preserve"> </w:t>
       </w:r>
       <w:r>
@@ -6784,37 +6872,28 @@
           <w:color w:val="00000A"/>
           <w:sz w:val="22"/>
         </w:rPr>
-        <w:t xml:space="preserve">os usuarios podrán acceder a un </w:t>
-      </w:r>
-      <w:proofErr w:type="spellStart"/>
+        <w:t xml:space="preserve">os usuarios podrán acceder a un dashboard personal donde podrán modificar </w:t>
+      </w:r>
       <w:r>
         <w:rPr>
           <w:color w:val="00000A"/>
           <w:sz w:val="22"/>
         </w:rPr>
-        <w:t>dashboard</w:t>
-      </w:r>
-      <w:proofErr w:type="spellEnd"/>
+        <w:t>datos personales</w:t>
+      </w:r>
       <w:r>
         <w:rPr>
           <w:color w:val="00000A"/>
           <w:sz w:val="22"/>
         </w:rPr>
-        <w:t xml:space="preserve"> personal donde podrán modificar </w:t>
+        <w:t xml:space="preserve"> que no involucren cambios a sus planes dietarios</w:t>
       </w:r>
       <w:r>
         <w:rPr>
           <w:color w:val="00000A"/>
           <w:sz w:val="22"/>
         </w:rPr>
-        <w:t>datos personales</w:t>
-      </w:r>
-      <w:r>
-        <w:rPr>
-          <w:color w:val="00000A"/>
-          <w:sz w:val="22"/>
-        </w:rPr>
-        <w:t xml:space="preserve"> que no involucren cambios a sus planes dietarios</w:t>
+        <w:t>.</w:t>
       </w:r>
     </w:p>
     <w:p>
@@ -7522,15 +7601,7 @@
               <w:t>Observa e indaga información sobre los servicios prestados, contactarse con la empresa, registrarse, realizar reseñas y comentarios,</w:t>
             </w:r>
             <w:r>
-              <w:t xml:space="preserve"> visualizar en forma de </w:t>
-            </w:r>
-            <w:proofErr w:type="spellStart"/>
-            <w:r>
-              <w:t>dashboard</w:t>
-            </w:r>
-            <w:proofErr w:type="spellEnd"/>
-            <w:r>
-              <w:t xml:space="preserve"> sus indicadores de salud</w:t>
+              <w:t xml:space="preserve"> visualizar en forma de dashboard sus indicadores de salud</w:t>
             </w:r>
           </w:p>
         </w:tc>
@@ -7649,15 +7720,20 @@
         </w:rPr>
         <w:t xml:space="preserve">Interfaz para ser usada en todos los navegadores a excepción de Internet </w:t>
       </w:r>
-      <w:proofErr w:type="spellStart"/>
       <w:r>
         <w:rPr>
           <w:sz w:val="22"/>
           <w:szCs w:val="22"/>
         </w:rPr>
-        <w:t>explorer</w:t>
-      </w:r>
-      <w:proofErr w:type="spellEnd"/>
+        <w:t>E</w:t>
+      </w:r>
+      <w:r>
+        <w:rPr>
+          <w:sz w:val="22"/>
+          <w:szCs w:val="22"/>
+        </w:rPr>
+        <w:t>xplorer</w:t>
+      </w:r>
     </w:p>
     <w:p>
       <w:pPr>
@@ -7684,7 +7760,14 @@
           <w:sz w:val="22"/>
           <w:szCs w:val="22"/>
         </w:rPr>
-        <w:t>se deberá contratar servicios de Hosting y dominio para levantar el sitio en la web, y un servidor virtual para montar la base de datos</w:t>
+        <w:t>S</w:t>
+      </w:r>
+      <w:r>
+        <w:rPr>
+          <w:sz w:val="22"/>
+          <w:szCs w:val="22"/>
+        </w:rPr>
+        <w:t>e deberá contratar servicios de Hosting y dominio para levantar el sitio en la web, y un servidor virtual para montar la base de datos</w:t>
       </w:r>
       <w:r>
         <w:rPr>
@@ -7906,31 +7989,376 @@
           <w:sz w:val="24"/>
         </w:rPr>
         <w:tab/>
-        <w:t xml:space="preserve"> </w:t>
-      </w:r>
-      <w:proofErr w:type="spellStart"/>
+        <w:t xml:space="preserve"> Tasks para</w:t>
+      </w:r>
       <w:r>
         <w:rPr>
           <w:b/>
           <w:sz w:val="24"/>
         </w:rPr>
-        <w:t>Tasks</w:t>
-      </w:r>
-      <w:proofErr w:type="spellEnd"/>
+        <w:t xml:space="preserve"> </w:t>
+      </w:r>
       <w:r>
         <w:rPr>
           <w:b/>
           <w:sz w:val="24"/>
         </w:rPr>
-        <w:t xml:space="preserve"> para</w:t>
-      </w:r>
-      <w:r>
+        <w:t>Backend</w:t>
+      </w:r>
+    </w:p>
+    <w:p>
+      <w:pPr>
         <w:rPr>
           <w:b/>
           <w:sz w:val="24"/>
         </w:rPr>
-        <w:t>Backend</w:t>
-      </w:r>
+      </w:pPr>
+    </w:p>
+    <w:p>
+      <w:pPr>
+        <w:rPr>
+          <w:sz w:val="22"/>
+        </w:rPr>
+      </w:pPr>
+      <w:r>
+        <w:rPr>
+          <w:sz w:val="22"/>
+        </w:rPr>
+        <w:t>#TK01</w:t>
+      </w:r>
+      <w:r>
+        <w:rPr>
+          <w:sz w:val="22"/>
+        </w:rPr>
+        <w:t xml:space="preserve"> – Iniciar proyecto en Backend, dentro de la carpeta Backend crear proyecto en Python Centro Nutricional con archivo loggerbase y adjuntar archivo de base de datos. </w:t>
+      </w:r>
+    </w:p>
+    <w:p>
+      <w:pPr>
+        <w:rPr>
+          <w:sz w:val="22"/>
+        </w:rPr>
+      </w:pPr>
+      <w:r>
+        <w:rPr>
+          <w:sz w:val="22"/>
+        </w:rPr>
+        <w:tab/>
+      </w:r>
+    </w:p>
+    <w:p>
+      <w:pPr>
+        <w:rPr>
+          <w:sz w:val="22"/>
+        </w:rPr>
+      </w:pPr>
+      <w:r>
+        <w:rPr>
+          <w:sz w:val="22"/>
+        </w:rPr>
+        <w:t>#TK0</w:t>
+      </w:r>
+      <w:r>
+        <w:rPr>
+          <w:sz w:val="22"/>
+        </w:rPr>
+        <w:t xml:space="preserve">2 </w:t>
+      </w:r>
+      <w:r>
+        <w:rPr>
+          <w:sz w:val="22"/>
+        </w:rPr>
+        <w:t xml:space="preserve">–Crear archivo Conexión en </w:t>
+      </w:r>
+      <w:r>
+        <w:rPr>
+          <w:sz w:val="22"/>
+        </w:rPr>
+        <w:t xml:space="preserve">carpeta </w:t>
+      </w:r>
+      <w:r>
+        <w:rPr>
+          <w:sz w:val="22"/>
+        </w:rPr>
+        <w:t>Centro Nutricional con sus importaciones y métodos correspondientes para la Conexión y el Cursor.</w:t>
+      </w:r>
+    </w:p>
+    <w:p>
+      <w:pPr>
+        <w:rPr>
+          <w:sz w:val="22"/>
+        </w:rPr>
+      </w:pPr>
+    </w:p>
+    <w:p>
+      <w:pPr>
+        <w:rPr>
+          <w:sz w:val="22"/>
+        </w:rPr>
+      </w:pPr>
+      <w:r>
+        <w:rPr>
+          <w:sz w:val="22"/>
+        </w:rPr>
+        <w:t>#TK0</w:t>
+      </w:r>
+      <w:r>
+        <w:rPr>
+          <w:sz w:val="22"/>
+        </w:rPr>
+        <w:t>3</w:t>
+      </w:r>
+      <w:r>
+        <w:rPr>
+          <w:sz w:val="22"/>
+        </w:rPr>
+        <w:t xml:space="preserve"> -</w:t>
+      </w:r>
+      <w:r>
+        <w:rPr>
+          <w:sz w:val="22"/>
+        </w:rPr>
+        <w:t>Crear archivo Paciente en carpeta Centro Nutricional con sus correspondientes atributos y métodos.</w:t>
+      </w:r>
+    </w:p>
+    <w:p>
+      <w:pPr>
+        <w:rPr>
+          <w:sz w:val="22"/>
+        </w:rPr>
+      </w:pPr>
+    </w:p>
+    <w:p>
+      <w:pPr>
+        <w:rPr>
+          <w:sz w:val="22"/>
+        </w:rPr>
+      </w:pPr>
+      <w:r>
+        <w:rPr>
+          <w:sz w:val="22"/>
+        </w:rPr>
+        <w:t>#TK0</w:t>
+      </w:r>
+      <w:r>
+        <w:rPr>
+          <w:sz w:val="22"/>
+        </w:rPr>
+        <w:t>4</w:t>
+      </w:r>
+      <w:r>
+        <w:rPr>
+          <w:sz w:val="22"/>
+        </w:rPr>
+        <w:t xml:space="preserve"> -</w:t>
+      </w:r>
+      <w:r>
+        <w:rPr>
+          <w:sz w:val="22"/>
+        </w:rPr>
+        <w:t>Crear el archivo PacienteDAO en carpeta Centro Nutricional con</w:t>
+      </w:r>
+      <w:r>
+        <w:rPr>
+          <w:sz w:val="22"/>
+        </w:rPr>
+        <w:t xml:space="preserve"> las importaciones pertinentes, establecer consultas de SQL y agregar métodos</w:t>
+      </w:r>
+      <w:r>
+        <w:rPr>
+          <w:sz w:val="22"/>
+        </w:rPr>
+        <w:t xml:space="preserve"> CRUD</w:t>
+      </w:r>
+      <w:r>
+        <w:rPr>
+          <w:sz w:val="22"/>
+        </w:rPr>
+        <w:t xml:space="preserve"> </w:t>
+      </w:r>
+      <w:r>
+        <w:rPr>
+          <w:sz w:val="22"/>
+        </w:rPr>
+        <w:t xml:space="preserve">seleccionar, insertar y seleccionar a un paciente </w:t>
+      </w:r>
+      <w:r>
+        <w:rPr>
+          <w:sz w:val="22"/>
+        </w:rPr>
+        <w:t>con conexión a la base de datos.</w:t>
+      </w:r>
+    </w:p>
+    <w:p>
+      <w:pPr>
+        <w:rPr>
+          <w:sz w:val="22"/>
+        </w:rPr>
+      </w:pPr>
+    </w:p>
+    <w:p>
+      <w:pPr>
+        <w:rPr>
+          <w:sz w:val="22"/>
+        </w:rPr>
+      </w:pPr>
+      <w:r>
+        <w:rPr>
+          <w:sz w:val="22"/>
+        </w:rPr>
+        <w:t>#TK0</w:t>
+      </w:r>
+      <w:r>
+        <w:rPr>
+          <w:sz w:val="22"/>
+        </w:rPr>
+        <w:t>5</w:t>
+      </w:r>
+      <w:r>
+        <w:rPr>
+          <w:sz w:val="22"/>
+        </w:rPr>
+        <w:t xml:space="preserve"> – Agregar los métodos CRUD actualizar, eliminar y seleccionar paciente</w:t>
+      </w:r>
+      <w:r>
+        <w:rPr>
+          <w:sz w:val="22"/>
+        </w:rPr>
+        <w:t>s</w:t>
+      </w:r>
+      <w:r>
+        <w:rPr>
+          <w:sz w:val="22"/>
+        </w:rPr>
+        <w:t xml:space="preserve"> eliminados en PacienteDAO.</w:t>
+      </w:r>
+    </w:p>
+    <w:p>
+      <w:pPr>
+        <w:rPr>
+          <w:sz w:val="22"/>
+        </w:rPr>
+      </w:pPr>
+    </w:p>
+    <w:p>
+      <w:pPr>
+        <w:rPr>
+          <w:sz w:val="22"/>
+        </w:rPr>
+      </w:pPr>
+      <w:r>
+        <w:rPr>
+          <w:sz w:val="22"/>
+        </w:rPr>
+        <w:t>#TK0</w:t>
+      </w:r>
+      <w:r>
+        <w:rPr>
+          <w:sz w:val="22"/>
+        </w:rPr>
+        <w:t>6</w:t>
+      </w:r>
+      <w:r>
+        <w:rPr>
+          <w:sz w:val="22"/>
+        </w:rPr>
+        <w:t xml:space="preserve"> -Crear el archivo Menú en la carpeta Centro Nutricional con sus importaciones </w:t>
+      </w:r>
+      <w:r>
+        <w:rPr>
+          <w:sz w:val="22"/>
+        </w:rPr>
+        <w:t>pertinentes,</w:t>
+      </w:r>
+      <w:r>
+        <w:rPr>
+          <w:sz w:val="22"/>
+        </w:rPr>
+        <w:t xml:space="preserve"> crear el menú principal con todas las opciones y realizar la opción 1, 2 y 3</w:t>
+      </w:r>
+      <w:r>
+        <w:rPr>
+          <w:sz w:val="22"/>
+        </w:rPr>
+        <w:t xml:space="preserve"> de manera lógica</w:t>
+      </w:r>
+      <w:r>
+        <w:rPr>
+          <w:sz w:val="22"/>
+        </w:rPr>
+        <w:t>.</w:t>
+      </w:r>
+    </w:p>
+    <w:p>
+      <w:pPr>
+        <w:rPr>
+          <w:sz w:val="22"/>
+        </w:rPr>
+      </w:pPr>
+    </w:p>
+    <w:p>
+      <w:pPr>
+        <w:rPr>
+          <w:sz w:val="22"/>
+        </w:rPr>
+      </w:pPr>
+      <w:r>
+        <w:rPr>
+          <w:sz w:val="22"/>
+        </w:rPr>
+        <w:t>#TK0</w:t>
+      </w:r>
+      <w:r>
+        <w:rPr>
+          <w:sz w:val="22"/>
+        </w:rPr>
+        <w:t>7</w:t>
+      </w:r>
+      <w:r>
+        <w:rPr>
+          <w:sz w:val="22"/>
+        </w:rPr>
+        <w:t xml:space="preserve"> -Crear en el archivo Menú las opciones 4 y 5 de manera lógica.</w:t>
+      </w:r>
+    </w:p>
+    <w:p>
+      <w:pPr>
+        <w:rPr>
+          <w:sz w:val="22"/>
+        </w:rPr>
+      </w:pPr>
+    </w:p>
+    <w:p>
+      <w:pPr>
+        <w:rPr>
+          <w:sz w:val="22"/>
+        </w:rPr>
+      </w:pPr>
+      <w:r>
+        <w:rPr>
+          <w:sz w:val="22"/>
+        </w:rPr>
+        <w:t>#TK0</w:t>
+      </w:r>
+      <w:r>
+        <w:rPr>
+          <w:sz w:val="22"/>
+        </w:rPr>
+        <w:t>8</w:t>
+      </w:r>
+      <w:r>
+        <w:rPr>
+          <w:sz w:val="22"/>
+        </w:rPr>
+        <w:t xml:space="preserve"> -Crear en el archivo Menú las opciones 6 y 7 de manera lógica.</w:t>
+      </w:r>
+    </w:p>
+    <w:p>
+      <w:pPr>
+        <w:rPr>
+          <w:sz w:val="22"/>
+        </w:rPr>
+      </w:pPr>
     </w:p>
     <w:p>
       <w:pPr>
@@ -7973,38 +8401,29 @@
           <w:sz w:val="24"/>
         </w:rPr>
         <w:tab/>
-        <w:t xml:space="preserve"> </w:t>
-      </w:r>
-      <w:proofErr w:type="spellStart"/>
+        <w:t xml:space="preserve"> Tasks </w:t>
+      </w:r>
       <w:r>
         <w:rPr>
           <w:b/>
           <w:sz w:val="24"/>
         </w:rPr>
-        <w:t>Tasks</w:t>
-      </w:r>
-      <w:proofErr w:type="spellEnd"/>
+        <w:t xml:space="preserve">para </w:t>
+      </w:r>
+      <w:proofErr w:type="spellStart"/>
       <w:r>
         <w:rPr>
           <w:b/>
           <w:sz w:val="24"/>
         </w:rPr>
-        <w:t xml:space="preserve"> </w:t>
+        <w:t>F</w:t>
       </w:r>
       <w:r>
         <w:rPr>
           <w:b/>
           <w:sz w:val="24"/>
         </w:rPr>
-        <w:t xml:space="preserve">para </w:t>
-      </w:r>
-      <w:proofErr w:type="spellStart"/>
-      <w:r>
-        <w:rPr>
-          <w:b/>
-          <w:sz w:val="24"/>
-        </w:rPr>
-        <w:t>frontend</w:t>
+        <w:t>rontend</w:t>
       </w:r>
       <w:proofErr w:type="spellEnd"/>
     </w:p>
@@ -8069,22 +8488,12 @@
         </w:rPr>
         <w:t xml:space="preserve"> - Diseño de la </w:t>
       </w:r>
-      <w:proofErr w:type="gramStart"/>
-      <w:r>
-        <w:rPr>
-          <w:sz w:val="22"/>
-        </w:rPr>
-        <w:t xml:space="preserve">página  </w:t>
-      </w:r>
-      <w:proofErr w:type="spellStart"/>
-      <w:r>
-        <w:rPr>
-          <w:sz w:val="22"/>
-        </w:rPr>
-        <w:t>html</w:t>
-      </w:r>
-      <w:proofErr w:type="spellEnd"/>
-      <w:proofErr w:type="gramEnd"/>
+      <w:r>
+        <w:rPr>
+          <w:sz w:val="22"/>
+        </w:rPr>
+        <w:t>página HTML</w:t>
+      </w:r>
     </w:p>
     <w:p>
       <w:pPr>
@@ -8112,14 +8521,12 @@
         </w:rPr>
         <w:t xml:space="preserve"> - La secciones </w:t>
       </w:r>
-      <w:proofErr w:type="gramStart"/>
-      <w:r>
-        <w:rPr>
-          <w:sz w:val="22"/>
-        </w:rPr>
-        <w:t>( home</w:t>
-      </w:r>
-      <w:proofErr w:type="gramEnd"/>
+      <w:r>
+        <w:rPr>
+          <w:sz w:val="22"/>
+        </w:rPr>
+        <w:t>(home</w:t>
+      </w:r>
       <w:r>
         <w:rPr>
           <w:sz w:val="22"/>
@@ -8153,14 +8560,12 @@
         </w:rPr>
         <w:t xml:space="preserve"> - </w:t>
       </w:r>
-      <w:proofErr w:type="spellStart"/>
-      <w:r>
-        <w:rPr>
-          <w:sz w:val="22"/>
-        </w:rPr>
-        <w:t>Login</w:t>
-      </w:r>
-      <w:proofErr w:type="spellEnd"/>
+      <w:r>
+        <w:rPr>
+          <w:sz w:val="22"/>
+        </w:rPr>
+        <w:t>Loguin</w:t>
+      </w:r>
       <w:r>
         <w:rPr>
           <w:sz w:val="22"/>
@@ -8261,7 +8666,6 @@
         <w:rPr>
           <w:sz w:val="22"/>
         </w:rPr>
-        <w:lastRenderedPageBreak/>
         <w:t>#TK</w:t>
       </w:r>
       <w:r>
@@ -8333,14 +8737,12 @@
         </w:rPr>
         <w:t xml:space="preserve">#TK12- Diseño </w:t>
       </w:r>
-      <w:proofErr w:type="spellStart"/>
-      <w:r>
-        <w:rPr>
-          <w:sz w:val="22"/>
-        </w:rPr>
-        <w:t>css</w:t>
-      </w:r>
-      <w:proofErr w:type="spellEnd"/>
+      <w:r>
+        <w:rPr>
+          <w:sz w:val="22"/>
+        </w:rPr>
+        <w:t>CSS</w:t>
+      </w:r>
       <w:r>
         <w:rPr>
           <w:sz w:val="22"/>
@@ -8377,14 +8779,12 @@
         </w:rPr>
         <w:t xml:space="preserve">#TK14- </w:t>
       </w:r>
-      <w:proofErr w:type="spellStart"/>
-      <w:r>
-        <w:rPr>
-          <w:sz w:val="22"/>
-        </w:rPr>
-        <w:t>javascript</w:t>
-      </w:r>
-      <w:proofErr w:type="spellEnd"/>
+      <w:r>
+        <w:rPr>
+          <w:sz w:val="22"/>
+        </w:rPr>
+        <w:t>JavaScript</w:t>
+      </w:r>
       <w:r>
         <w:rPr>
           <w:sz w:val="22"/>
@@ -8589,25 +8989,7 @@
                 <w:sz w:val="22"/>
                 <w:szCs w:val="22"/>
               </w:rPr>
-              <w:t xml:space="preserve"> (subirlo en una carpeta de GitHub en la rama </w:t>
-            </w:r>
-            <w:proofErr w:type="spellStart"/>
-            <w:r>
-              <w:rPr>
-                <w:rFonts w:ascii="Roboto" w:eastAsia="Roboto" w:hAnsi="Roboto" w:cs="Roboto"/>
-                <w:sz w:val="22"/>
-                <w:szCs w:val="22"/>
-              </w:rPr>
-              <w:t>main</w:t>
-            </w:r>
-            <w:proofErr w:type="spellEnd"/>
-            <w:r>
-              <w:rPr>
-                <w:rFonts w:ascii="Roboto" w:eastAsia="Roboto" w:hAnsi="Roboto" w:cs="Roboto"/>
-                <w:sz w:val="22"/>
-                <w:szCs w:val="22"/>
-              </w:rPr>
-              <w:t>).</w:t>
+              <w:t xml:space="preserve"> (subirlo en una carpeta de GitHub en la rama main).</w:t>
             </w:r>
           </w:p>
           <w:p>
@@ -8632,16 +9014,14 @@
               </w:rPr>
               <w:t>Git/</w:t>
             </w:r>
-            <w:proofErr w:type="gramStart"/>
             <w:r>
               <w:rPr>
                 <w:rFonts w:ascii="Roboto" w:eastAsia="Roboto" w:hAnsi="Roboto" w:cs="Roboto"/>
                 <w:sz w:val="22"/>
                 <w:szCs w:val="22"/>
               </w:rPr>
-              <w:t>GitHub :</w:t>
-            </w:r>
-            <w:proofErr w:type="gramEnd"/>
+              <w:t>GitHub:</w:t>
+            </w:r>
             <w:r>
               <w:rPr>
                 <w:rFonts w:ascii="Roboto" w:eastAsia="Roboto" w:hAnsi="Roboto" w:cs="Roboto"/>
@@ -8670,6 +9050,7 @@
                 <w:sz w:val="22"/>
                 <w:szCs w:val="22"/>
               </w:rPr>
+              <w:lastRenderedPageBreak/>
               <w:t xml:space="preserve">Crear </w:t>
             </w:r>
             <w:r>
@@ -8687,7 +9068,39 @@
                 <w:sz w:val="22"/>
                 <w:szCs w:val="22"/>
               </w:rPr>
-              <w:t>estilo Kanban con incorporación de Historias de Usuarios, tareas, e incidencias.</w:t>
+              <w:t xml:space="preserve">estilo Kanban con incorporación de </w:t>
+            </w:r>
+            <w:r>
+              <w:rPr>
+                <w:rFonts w:ascii="Roboto" w:eastAsia="Roboto" w:hAnsi="Roboto" w:cs="Roboto"/>
+                <w:sz w:val="22"/>
+                <w:szCs w:val="22"/>
+              </w:rPr>
+              <w:t>h</w:t>
+            </w:r>
+            <w:r>
+              <w:rPr>
+                <w:rFonts w:ascii="Roboto" w:eastAsia="Roboto" w:hAnsi="Roboto" w:cs="Roboto"/>
+                <w:sz w:val="22"/>
+                <w:szCs w:val="22"/>
+              </w:rPr>
+              <w:t xml:space="preserve">istorias de </w:t>
+            </w:r>
+            <w:r>
+              <w:rPr>
+                <w:rFonts w:ascii="Roboto" w:eastAsia="Roboto" w:hAnsi="Roboto" w:cs="Roboto"/>
+                <w:sz w:val="22"/>
+                <w:szCs w:val="22"/>
+              </w:rPr>
+              <w:t>u</w:t>
+            </w:r>
+            <w:r>
+              <w:rPr>
+                <w:rFonts w:ascii="Roboto" w:eastAsia="Roboto" w:hAnsi="Roboto" w:cs="Roboto"/>
+                <w:sz w:val="22"/>
+                <w:szCs w:val="22"/>
+              </w:rPr>
+              <w:t>suarios, tareas, e incidencias.</w:t>
             </w:r>
           </w:p>
           <w:p>
@@ -8712,16 +9125,14 @@
               </w:rPr>
               <w:t xml:space="preserve">Llevar registro de meetings y toda la </w:t>
             </w:r>
-            <w:proofErr w:type="spellStart"/>
             <w:r>
               <w:rPr>
                 <w:rFonts w:ascii="Roboto" w:eastAsia="Roboto" w:hAnsi="Roboto" w:cs="Roboto"/>
                 <w:sz w:val="22"/>
                 <w:szCs w:val="22"/>
               </w:rPr>
-              <w:t>info</w:t>
-            </w:r>
-            <w:proofErr w:type="spellEnd"/>
+              <w:t>información</w:t>
+            </w:r>
             <w:r>
               <w:rPr>
                 <w:rFonts w:ascii="Roboto" w:eastAsia="Roboto" w:hAnsi="Roboto" w:cs="Roboto"/>
@@ -8751,6 +9162,7 @@
               <w:rPr>
                 <w:b/>
               </w:rPr>
+              <w:lastRenderedPageBreak/>
               <w:t>Calendario</w:t>
             </w:r>
           </w:p>
@@ -8832,7 +9244,6 @@
               </w:rPr>
               <w:t xml:space="preserve"> </w:t>
             </w:r>
-            <w:proofErr w:type="gramStart"/>
             <w:r>
               <w:rPr>
                 <w:rFonts w:ascii="Roboto" w:eastAsia="Roboto" w:hAnsi="Roboto" w:cs="Roboto"/>
@@ -8840,9 +9251,8 @@
                 <w:sz w:val="22"/>
                 <w:szCs w:val="22"/>
               </w:rPr>
-              <w:t>-  Fecha</w:t>
-            </w:r>
-            <w:proofErr w:type="gramEnd"/>
+              <w:t>- Fecha</w:t>
+            </w:r>
             <w:r>
               <w:rPr>
                 <w:rFonts w:ascii="Roboto" w:eastAsia="Roboto" w:hAnsi="Roboto" w:cs="Roboto"/>
@@ -9137,7 +9547,6 @@
               <w:rPr>
                 <w:b/>
               </w:rPr>
-              <w:lastRenderedPageBreak/>
               <w:t xml:space="preserve">Responsabilidades </w:t>
             </w:r>
           </w:p>
@@ -9184,21 +9593,19 @@
               </w:rPr>
               <w:t xml:space="preserve">desde el </w:t>
             </w:r>
-            <w:proofErr w:type="spellStart"/>
             <w:r>
               <w:rPr>
                 <w:rFonts w:ascii="Roboto" w:eastAsia="Roboto" w:hAnsi="Roboto" w:cs="Roboto"/>
                 <w:sz w:val="22"/>
               </w:rPr>
-              <w:t>backend</w:t>
-            </w:r>
-            <w:proofErr w:type="spellEnd"/>
+              <w:t>B</w:t>
+            </w:r>
             <w:r>
               <w:rPr>
                 <w:rFonts w:ascii="Roboto" w:eastAsia="Roboto" w:hAnsi="Roboto" w:cs="Roboto"/>
                 <w:sz w:val="22"/>
               </w:rPr>
-              <w:t>, conectar la base de datos y realizar pruebas de CRUD</w:t>
+              <w:t>ackend, conectar la base de datos y realizar pruebas de CRUD</w:t>
             </w:r>
             <w:r>
               <w:rPr>
